--- a/Lab03_Arch/lab_03_2019.docx
+++ b/Lab03_Arch/lab_03_2019.docx
@@ -179,24 +179,15 @@
                 <w:rFonts w:ascii="Courier New" w:hAnsi="Courier New" w:cs="Courier New"/>
                 <w:highlight w:val="yellow"/>
               </w:rPr>
-              <w:t>_</w:t>
-            </w:r>
-            <w:proofErr w:type="gramStart"/>
+              <w:t>_a</w:t>
+            </w:r>
             <w:r>
               <w:rPr>
                 <w:rFonts w:ascii="Courier New" w:hAnsi="Courier New" w:cs="Courier New"/>
                 <w:highlight w:val="yellow"/>
               </w:rPr>
-              <w:t>a</w:t>
-            </w:r>
-            <w:r>
-              <w:rPr>
-                <w:rFonts w:ascii="Courier New" w:hAnsi="Courier New" w:cs="Courier New"/>
-                <w:highlight w:val="yellow"/>
-              </w:rPr>
               <w:t>.s</w:t>
             </w:r>
-            <w:proofErr w:type="gramEnd"/>
             <w:r>
               <w:rPr>
                 <w:rFonts w:ascii="Courier New" w:hAnsi="Courier New" w:cs="Courier New"/>
@@ -251,21 +242,7 @@
               <w:rPr>
                 <w:highlight w:val="yellow"/>
               </w:rPr>
-              <w:t xml:space="preserve">and if </w:t>
-            </w:r>
-            <w:proofErr w:type="gramStart"/>
-            <w:r>
-              <w:rPr>
-                <w:highlight w:val="yellow"/>
-              </w:rPr>
-              <w:t>possible</w:t>
-            </w:r>
-            <w:proofErr w:type="gramEnd"/>
-            <w:r>
-              <w:rPr>
-                <w:highlight w:val="yellow"/>
-              </w:rPr>
-              <w:t xml:space="preserve"> </w:t>
+              <w:t xml:space="preserve">and if possible </w:t>
             </w:r>
             <w:r>
               <w:rPr>
@@ -594,20 +571,11 @@
           <w:rFonts w:ascii="Courier New" w:hAnsi="Courier New" w:cs="Courier New"/>
           <w:b/>
         </w:rPr>
-        <w:t>program_</w:t>
-      </w:r>
-      <w:proofErr w:type="gramStart"/>
-      <w:r>
-        <w:rPr>
-          <w:rFonts w:ascii="Courier New" w:hAnsi="Courier New" w:cs="Courier New"/>
-          <w:b/>
-        </w:rPr>
-        <w:t>2.s</w:t>
+        <w:t>program_2.s</w:t>
       </w:r>
       <w:r>
         <w:t>,:</w:t>
       </w:r>
-      <w:proofErr w:type="gramEnd"/>
       <w:r>
         <w:t xml:space="preserve"> </w:t>
       </w:r>
@@ -683,71 +651,7 @@
           <w:rFonts w:ascii="Arial Unicode MS" w:eastAsia="Arial Unicode MS" w:hAnsi="Arial Unicode MS" w:cs="Arial Unicode MS"/>
           <w:lang w:val="en-GB"/>
         </w:rPr>
-        <w:t>v6[</w:t>
-      </w:r>
-      <w:proofErr w:type="spellStart"/>
-      <w:r>
-        <w:rPr>
-          <w:rFonts w:ascii="Arial Unicode MS" w:eastAsia="Arial Unicode MS" w:hAnsi="Arial Unicode MS" w:cs="Arial Unicode MS"/>
-          <w:lang w:val="en-GB"/>
-        </w:rPr>
-        <w:t>i</w:t>
-      </w:r>
-      <w:proofErr w:type="spellEnd"/>
-      <w:r>
-        <w:rPr>
-          <w:rFonts w:ascii="Arial Unicode MS" w:eastAsia="Arial Unicode MS" w:hAnsi="Arial Unicode MS" w:cs="Arial Unicode MS"/>
-          <w:lang w:val="en-GB"/>
-        </w:rPr>
-        <w:t>] =(v3[</w:t>
-      </w:r>
-      <w:proofErr w:type="spellStart"/>
-      <w:r>
-        <w:rPr>
-          <w:rFonts w:ascii="Arial Unicode MS" w:eastAsia="Arial Unicode MS" w:hAnsi="Arial Unicode MS" w:cs="Arial Unicode MS"/>
-          <w:lang w:val="en-GB"/>
-        </w:rPr>
-        <w:t>i</w:t>
-      </w:r>
-      <w:proofErr w:type="spellEnd"/>
-      <w:r>
-        <w:rPr>
-          <w:rFonts w:ascii="Arial Unicode MS" w:eastAsia="Arial Unicode MS" w:hAnsi="Arial Unicode MS" w:cs="Arial Unicode MS"/>
-          <w:lang w:val="en-GB"/>
-        </w:rPr>
-        <w:t>]*v4[</w:t>
-      </w:r>
-      <w:proofErr w:type="spellStart"/>
-      <w:r>
-        <w:rPr>
-          <w:rFonts w:ascii="Arial Unicode MS" w:eastAsia="Arial Unicode MS" w:hAnsi="Arial Unicode MS" w:cs="Arial Unicode MS"/>
-          <w:lang w:val="en-GB"/>
-        </w:rPr>
-        <w:t>i</w:t>
-      </w:r>
-      <w:proofErr w:type="spellEnd"/>
-      <w:r>
-        <w:rPr>
-          <w:rFonts w:ascii="Arial Unicode MS" w:eastAsia="Arial Unicode MS" w:hAnsi="Arial Unicode MS" w:cs="Arial Unicode MS"/>
-          <w:lang w:val="en-GB"/>
-        </w:rPr>
-        <w:t>])/v5[</w:t>
-      </w:r>
-      <w:proofErr w:type="spellStart"/>
-      <w:r>
-        <w:rPr>
-          <w:rFonts w:ascii="Arial Unicode MS" w:eastAsia="Arial Unicode MS" w:hAnsi="Arial Unicode MS" w:cs="Arial Unicode MS"/>
-          <w:lang w:val="en-GB"/>
-        </w:rPr>
-        <w:t>i</w:t>
-      </w:r>
-      <w:proofErr w:type="spellEnd"/>
-      <w:r>
-        <w:rPr>
-          <w:rFonts w:ascii="Arial Unicode MS" w:eastAsia="Arial Unicode MS" w:hAnsi="Arial Unicode MS" w:cs="Arial Unicode MS"/>
-          <w:lang w:val="en-GB"/>
-        </w:rPr>
-        <w:t>]:</w:t>
+        <w:t>v6[i] =(v3[i]*v4[i])/v5[i]:</w:t>
       </w:r>
     </w:p>
     <w:p>
@@ -848,18 +752,8 @@
           <w:b/>
           <w:highlight w:val="yellow"/>
         </w:rPr>
-        <w:t>program_2_</w:t>
-      </w:r>
-      <w:proofErr w:type="gramStart"/>
-      <w:r>
-        <w:rPr>
-          <w:rFonts w:ascii="Courier New" w:hAnsi="Courier New" w:cs="Courier New"/>
-          <w:b/>
-          <w:highlight w:val="yellow"/>
-        </w:rPr>
-        <w:t>a.s</w:t>
-      </w:r>
-      <w:proofErr w:type="gramEnd"/>
+        <w:t>program_2_a.s</w:t>
+      </w:r>
       <w:r>
         <w:t>) requires to execute, and compare the obtained results with the ones obtained by the simulator.</w:t>
       </w:r>
@@ -894,24 +788,15 @@
           <w:rFonts w:ascii="Courier New" w:hAnsi="Courier New" w:cs="Courier New"/>
           <w:b/>
         </w:rPr>
-        <w:t>_</w:t>
-      </w:r>
-      <w:proofErr w:type="gramStart"/>
+        <w:t>_a</w:t>
+      </w:r>
       <w:r>
         <w:rPr>
           <w:rFonts w:ascii="Courier New" w:hAnsi="Courier New" w:cs="Courier New"/>
           <w:b/>
         </w:rPr>
-        <w:t>a</w:t>
-      </w:r>
-      <w:r>
-        <w:rPr>
-          <w:rFonts w:ascii="Courier New" w:hAnsi="Courier New" w:cs="Courier New"/>
-          <w:b/>
-        </w:rPr>
         <w:t>.s</w:t>
       </w:r>
-      <w:proofErr w:type="gramEnd"/>
       <w:r>
         <w:t xml:space="preserve">, enable the </w:t>
       </w:r>
@@ -939,18 +824,8 @@
           <w:b/>
           <w:highlight w:val="yellow"/>
         </w:rPr>
-        <w:t>program_2_</w:t>
-      </w:r>
-      <w:proofErr w:type="gramStart"/>
-      <w:r>
-        <w:rPr>
-          <w:rFonts w:ascii="Courier New" w:hAnsi="Courier New" w:cs="Courier New"/>
-          <w:b/>
-          <w:highlight w:val="yellow"/>
-        </w:rPr>
-        <w:t>b.s</w:t>
-      </w:r>
-      <w:proofErr w:type="gramEnd"/>
+        <w:t>program_2_b.s</w:t>
+      </w:r>
       <w:r>
         <w:t>) requires to execute, and compare the obtained results with the ones obtained by the simulator.</w:t>
       </w:r>
@@ -970,7 +845,6 @@
         <w:ind w:hanging="371"/>
         <w:jc w:val="both"/>
       </w:pPr>
-      <w:bookmarkStart w:id="0" w:name="_GoBack"/>
       <w:r>
         <w:t xml:space="preserve">Unroll </w:t>
       </w:r>
@@ -992,24 +866,15 @@
           <w:rFonts w:ascii="Courier New" w:hAnsi="Courier New" w:cs="Courier New"/>
           <w:b/>
         </w:rPr>
-        <w:t>_</w:t>
-      </w:r>
-      <w:proofErr w:type="gramStart"/>
+        <w:t>_b</w:t>
+      </w:r>
       <w:r>
         <w:rPr>
           <w:rFonts w:ascii="Courier New" w:hAnsi="Courier New" w:cs="Courier New"/>
           <w:b/>
         </w:rPr>
-        <w:t>b</w:t>
-      </w:r>
-      <w:r>
-        <w:rPr>
-          <w:rFonts w:ascii="Courier New" w:hAnsi="Courier New" w:cs="Courier New"/>
-          <w:b/>
-        </w:rPr>
         <w:t>.s</w:t>
       </w:r>
-      <w:proofErr w:type="gramEnd"/>
       <w:r>
         <w:t xml:space="preserve">), </w:t>
       </w:r>
@@ -1035,18 +900,8 @@
           <w:b/>
           <w:highlight w:val="yellow"/>
         </w:rPr>
-        <w:t>program_2_</w:t>
-      </w:r>
-      <w:proofErr w:type="gramStart"/>
-      <w:r>
-        <w:rPr>
-          <w:rFonts w:ascii="Courier New" w:hAnsi="Courier New" w:cs="Courier New"/>
-          <w:b/>
-          <w:highlight w:val="yellow"/>
-        </w:rPr>
-        <w:t>c.s</w:t>
-      </w:r>
-      <w:proofErr w:type="gramEnd"/>
+        <w:t>program_2_c.s</w:t>
+      </w:r>
       <w:r>
         <w:t>) requires to execute, and compare the obtained results with the ones obtained by the simulator.</w:t>
       </w:r>
@@ -1056,7 +911,6 @@
         <w:pStyle w:val="Paragrafoelenco"/>
       </w:pPr>
     </w:p>
-    <w:bookmarkEnd w:id="0"/>
     <w:p>
       <w:pPr>
         <w:pStyle w:val="Paragrafoelenco"/>
@@ -1215,18 +1069,8 @@
                 <w:b/>
                 <w:sz w:val="20"/>
               </w:rPr>
-              <w:t>program_</w:t>
-            </w:r>
-            <w:proofErr w:type="gramStart"/>
-            <w:r>
-              <w:rPr>
-                <w:rFonts w:ascii="Courier New" w:hAnsi="Courier New" w:cs="Courier New"/>
-                <w:b/>
-                <w:sz w:val="20"/>
-              </w:rPr>
-              <w:t>2.s</w:t>
-            </w:r>
-            <w:proofErr w:type="gramEnd"/>
+              <w:t>program_2.s</w:t>
+            </w:r>
           </w:p>
         </w:tc>
         <w:tc>
@@ -1251,7 +1095,6 @@
               </w:rPr>
               <w:t>program_2_</w:t>
             </w:r>
-            <w:proofErr w:type="gramStart"/>
             <w:r>
               <w:rPr>
                 <w:rFonts w:ascii="Courier New" w:hAnsi="Courier New" w:cs="Courier New"/>
@@ -1268,7 +1111,6 @@
               </w:rPr>
               <w:t>.s</w:t>
             </w:r>
-            <w:proofErr w:type="gramEnd"/>
             <w:r>
               <w:rPr>
                 <w:sz w:val="20"/>
@@ -1299,18 +1141,8 @@
                 <w:b/>
                 <w:sz w:val="20"/>
               </w:rPr>
-              <w:t>program_2_</w:t>
-            </w:r>
-            <w:proofErr w:type="gramStart"/>
-            <w:r>
-              <w:rPr>
-                <w:rFonts w:ascii="Courier New" w:hAnsi="Courier New" w:cs="Courier New"/>
-                <w:b/>
-                <w:sz w:val="20"/>
-              </w:rPr>
-              <w:t>b.s</w:t>
-            </w:r>
-            <w:proofErr w:type="gramEnd"/>
+              <w:t>program_2_b.s</w:t>
+            </w:r>
             <w:r>
               <w:rPr>
                 <w:sz w:val="20"/>
@@ -1344,7 +1176,6 @@
               </w:rPr>
               <w:t>program_2_</w:t>
             </w:r>
-            <w:proofErr w:type="gramStart"/>
             <w:r>
               <w:rPr>
                 <w:rFonts w:ascii="Courier New" w:hAnsi="Courier New" w:cs="Courier New"/>
@@ -1361,7 +1192,6 @@
               </w:rPr>
               <w:t>.s</w:t>
             </w:r>
-            <w:proofErr w:type="gramEnd"/>
             <w:r>
               <w:rPr>
                 <w:sz w:val="20"/>
@@ -1587,6 +1417,16 @@
                 <w:u w:val="single"/>
               </w:rPr>
             </w:pPr>
+            <w:r>
+              <w:rPr>
+                <w:sz w:val="20"/>
+                <w:szCs w:val="20"/>
+                <w:u w:val="single"/>
+              </w:rPr>
+              <w:t>947</w:t>
+            </w:r>
+            <w:bookmarkStart w:id="0" w:name="_GoBack"/>
+            <w:bookmarkEnd w:id="0"/>
           </w:p>
         </w:tc>
       </w:tr>
@@ -1611,27 +1451,13 @@
         <w:rPr>
           <w:highlight w:val="yellow"/>
         </w:rPr>
-        <w:t xml:space="preserve"> </w:t>
-      </w:r>
-      <w:proofErr w:type="gramStart"/>
+        <w:t xml:space="preserve"> 1,</w:t>
+      </w:r>
       <w:r>
         <w:rPr>
           <w:highlight w:val="yellow"/>
         </w:rPr>
-        <w:t>1,</w:t>
-      </w:r>
-      <w:r>
-        <w:rPr>
-          <w:highlight w:val="yellow"/>
-        </w:rPr>
-        <w:t xml:space="preserve"> and</w:t>
-      </w:r>
-      <w:proofErr w:type="gramEnd"/>
-      <w:r>
-        <w:rPr>
-          <w:highlight w:val="yellow"/>
-        </w:rPr>
-        <w:t xml:space="preserve"> provide some explanation</w:t>
+        <w:t xml:space="preserve"> and provide some explanation</w:t>
       </w:r>
       <w:r>
         <w:rPr>
@@ -4079,7 +3905,7 @@
     </w:rPrDefault>
     <w:pPrDefault/>
   </w:docDefaults>
-  <w:latentStyles w:defLockedState="0" w:defUIPriority="99" w:defSemiHidden="0" w:defUnhideWhenUsed="0" w:defQFormat="0" w:count="377">
+  <w:latentStyles w:defLockedState="0" w:defUIPriority="99" w:defSemiHidden="0" w:defUnhideWhenUsed="0" w:defQFormat="0" w:count="376">
     <w:lsdException w:name="Normal" w:uiPriority="0" w:qFormat="1"/>
     <w:lsdException w:name="heading 1" w:uiPriority="9" w:qFormat="1"/>
     <w:lsdException w:name="heading 2" w:semiHidden="1" w:uiPriority="9" w:unhideWhenUsed="1" w:qFormat="1"/>
@@ -4185,6 +4011,7 @@
     <w:lsdException w:name="HTML Sample" w:semiHidden="1" w:unhideWhenUsed="1"/>
     <w:lsdException w:name="HTML Typewriter" w:semiHidden="1" w:unhideWhenUsed="1"/>
     <w:lsdException w:name="HTML Variable" w:semiHidden="1" w:unhideWhenUsed="1"/>
+    <w:lsdException w:name="Normal Table" w:semiHidden="1" w:unhideWhenUsed="1"/>
     <w:lsdException w:name="annotation subject" w:semiHidden="1" w:unhideWhenUsed="1"/>
     <w:lsdException w:name="No List" w:semiHidden="1" w:unhideWhenUsed="1"/>
     <w:lsdException w:name="Outline List 1" w:semiHidden="1" w:unhideWhenUsed="1"/>
@@ -4230,9 +4057,11 @@
     <w:lsdException w:name="Table Subtle 1" w:semiHidden="1" w:unhideWhenUsed="1"/>
     <w:lsdException w:name="Table Subtle 2" w:semiHidden="1" w:unhideWhenUsed="1"/>
     <w:lsdException w:name="Table Web 1" w:semiHidden="1" w:unhideWhenUsed="1"/>
+    <w:lsdException w:name="Table Web 2" w:semiHidden="1" w:unhideWhenUsed="1"/>
     <w:lsdException w:name="Table Web 3" w:semiHidden="1" w:unhideWhenUsed="1"/>
     <w:lsdException w:name="Balloon Text" w:semiHidden="1" w:unhideWhenUsed="1"/>
     <w:lsdException w:name="Table Grid" w:uiPriority="59"/>
+    <w:lsdException w:name="Table Theme" w:semiHidden="1" w:unhideWhenUsed="1"/>
     <w:lsdException w:name="Placeholder Text" w:semiHidden="1"/>
     <w:lsdException w:name="No Spacing" w:uiPriority="1" w:qFormat="1"/>
     <w:lsdException w:name="Light Shading" w:uiPriority="60"/>
@@ -4453,7 +4282,6 @@
     <w:lsdException w:name="Hashtag" w:semiHidden="1" w:unhideWhenUsed="1"/>
     <w:lsdException w:name="Unresolved Mention" w:semiHidden="1" w:unhideWhenUsed="1"/>
     <w:lsdException w:name="Smart Link" w:semiHidden="1" w:unhideWhenUsed="1"/>
-    <w:lsdException w:name="Smart Link Error" w:semiHidden="1" w:unhideWhenUsed="1"/>
   </w:latentStyles>
   <w:style w:type="paragraph" w:default="1" w:styleId="Normale">
     <w:name w:val="Normal"/>

--- a/Lab03_Arch/lab_03_2019.docx
+++ b/Lab03_Arch/lab_03_2019.docx
@@ -1245,6 +1245,14 @@
                 <w:u w:val="single"/>
               </w:rPr>
             </w:pPr>
+            <w:r>
+              <w:rPr>
+                <w:sz w:val="20"/>
+                <w:szCs w:val="20"/>
+                <w:u w:val="single"/>
+              </w:rPr>
+              <w:t>906</w:t>
+            </w:r>
           </w:p>
         </w:tc>
         <w:tc>
@@ -1262,6 +1270,14 @@
                 <w:u w:val="single"/>
               </w:rPr>
             </w:pPr>
+            <w:r>
+              <w:rPr>
+                <w:sz w:val="20"/>
+                <w:szCs w:val="20"/>
+                <w:u w:val="single"/>
+              </w:rPr>
+              <w:t>936</w:t>
+            </w:r>
           </w:p>
         </w:tc>
         <w:tc>
@@ -1279,6 +1295,14 @@
                 <w:u w:val="single"/>
               </w:rPr>
             </w:pPr>
+            <w:r>
+              <w:rPr>
+                <w:sz w:val="20"/>
+                <w:szCs w:val="20"/>
+                <w:u w:val="single"/>
+              </w:rPr>
+              <w:t>1146</w:t>
+            </w:r>
           </w:p>
         </w:tc>
         <w:tc>
@@ -1296,6 +1320,14 @@
                 <w:u w:val="single"/>
               </w:rPr>
             </w:pPr>
+            <w:r>
+              <w:rPr>
+                <w:sz w:val="20"/>
+                <w:szCs w:val="20"/>
+                <w:u w:val="single"/>
+              </w:rPr>
+              <w:t>906</w:t>
+            </w:r>
           </w:p>
         </w:tc>
       </w:tr>
@@ -1425,8 +1457,6 @@
               </w:rPr>
               <w:t>947</w:t>
             </w:r>
-            <w:bookmarkStart w:id="0" w:name="_GoBack"/>
-            <w:bookmarkEnd w:id="0"/>
           </w:p>
         </w:tc>
       </w:tr>
@@ -1888,6 +1918,9 @@
             <w:pPr>
               <w:jc w:val="both"/>
             </w:pPr>
+            <w:r>
+              <w:t>0</w:t>
+            </w:r>
           </w:p>
         </w:tc>
         <w:tc>
@@ -1901,6 +1934,12 @@
                 <w:u w:val="single"/>
               </w:rPr>
             </w:pPr>
+            <w:r>
+              <w:rPr>
+                <w:u w:val="single"/>
+              </w:rPr>
+              <w:t>100</w:t>
+            </w:r>
           </w:p>
         </w:tc>
         <w:tc>
@@ -1914,6 +1953,14 @@
                 <w:u w:val="single"/>
               </w:rPr>
             </w:pPr>
+            <w:r>
+              <w:rPr>
+                <w:u w:val="single"/>
+              </w:rPr>
+              <w:t>9</w:t>
+            </w:r>
+            <w:bookmarkStart w:id="0" w:name="_GoBack"/>
+            <w:bookmarkEnd w:id="0"/>
           </w:p>
         </w:tc>
       </w:tr>
